--- a/tema-01/Ejercicio1.12.docx
+++ b/tema-01/Ejercicio1.12.docx
@@ -148,6 +148,41 @@
         <w:rPr/>
       </w:pPr>
       <w:r>
+        <w:rPr/>
+        <w:drawing>
+          <wp:inline distB="114300" distT="114300" distL="114300" distR="114300">
+            <wp:extent cx="2938463" cy="2971800"/>
+            <wp:effectExtent b="0" l="0" r="0" t="0"/>
+            <wp:docPr id="5" name="image6.jpg"/>
+            <a:graphic>
+              <a:graphicData uri="http://schemas.openxmlformats.org/drawingml/2006/picture">
+                <pic:pic>
+                  <pic:nvPicPr>
+                    <pic:cNvPr id="0" name="image6.jpg"/>
+                    <pic:cNvPicPr preferRelativeResize="0"/>
+                  </pic:nvPicPr>
+                  <pic:blipFill>
+                    <a:blip r:embed="rId9"/>
+                    <a:srcRect b="0" l="0" r="0" t="0"/>
+                    <a:stretch>
+                      <a:fillRect/>
+                    </a:stretch>
+                  </pic:blipFill>
+                  <pic:spPr>
+                    <a:xfrm>
+                      <a:off x="0" y="0"/>
+                      <a:ext cx="2938463" cy="2971800"/>
+                    </a:xfrm>
+                    <a:prstGeom prst="rect"/>
+                    <a:ln/>
+                  </pic:spPr>
+                </pic:pic>
+              </a:graphicData>
+            </a:graphic>
+          </wp:inline>
+        </w:drawing>
+      </w:r>
+      <w:r>
         <w:rPr>
           <w:rtl w:val="0"/>
         </w:rPr>
@@ -343,16 +378,16 @@
           <wp:inline distB="114300" distT="114300" distL="114300" distR="114300">
             <wp:extent cx="5731200" cy="3975100"/>
             <wp:effectExtent b="0" l="0" r="0" t="0"/>
-            <wp:docPr id="1" name="image1.png"/>
+            <wp:docPr id="1" name="image4.png"/>
             <a:graphic>
               <a:graphicData uri="http://schemas.openxmlformats.org/drawingml/2006/picture">
                 <pic:pic>
                   <pic:nvPicPr>
-                    <pic:cNvPr id="0" name="image1.png"/>
+                    <pic:cNvPr id="0" name="image4.png"/>
                     <pic:cNvPicPr preferRelativeResize="0"/>
                   </pic:nvPicPr>
                   <pic:blipFill>
-                    <a:blip r:embed="rId9"/>
+                    <a:blip r:embed="rId10"/>
                     <a:srcRect b="0" l="0" r="0" t="0"/>
                     <a:stretch>
                       <a:fillRect/>
@@ -382,7 +417,7 @@
       <w:pPr>
         <w:rPr/>
       </w:pPr>
-      <w:hyperlink r:id="rId10">
+      <w:hyperlink r:id="rId11">
         <w:r>
           <w:rPr>
             <w:color w:val="1155cc"/>
@@ -410,16 +445,16 @@
           <wp:inline distB="114300" distT="114300" distL="114300" distR="114300">
             <wp:extent cx="4686300" cy="3814763"/>
             <wp:effectExtent b="0" l="0" r="0" t="0"/>
-            <wp:docPr id="5" name="image4.png"/>
+            <wp:docPr id="6" name="image3.png"/>
             <a:graphic>
               <a:graphicData uri="http://schemas.openxmlformats.org/drawingml/2006/picture">
                 <pic:pic>
                   <pic:nvPicPr>
-                    <pic:cNvPr id="0" name="image4.png"/>
+                    <pic:cNvPr id="0" name="image3.png"/>
                     <pic:cNvPicPr preferRelativeResize="0"/>
                   </pic:nvPicPr>
                   <pic:blipFill>
-                    <a:blip r:embed="rId11"/>
+                    <a:blip r:embed="rId12"/>
                     <a:srcRect b="0" l="0" r="0" t="0"/>
                     <a:stretch>
                       <a:fillRect/>
@@ -459,7 +494,7 @@
       <w:pPr>
         <w:rPr/>
       </w:pPr>
-      <w:hyperlink r:id="rId12">
+      <w:hyperlink r:id="rId13">
         <w:r>
           <w:rPr>
             <w:color w:val="1155cc"/>
@@ -495,16 +530,16 @@
           <wp:inline distB="114300" distT="114300" distL="114300" distR="114300">
             <wp:extent cx="5731200" cy="3479800"/>
             <wp:effectExtent b="0" l="0" r="0" t="0"/>
-            <wp:docPr id="4" name="image2.png"/>
+            <wp:docPr id="4" name="image1.png"/>
             <a:graphic>
               <a:graphicData uri="http://schemas.openxmlformats.org/drawingml/2006/picture">
                 <pic:pic>
                   <pic:nvPicPr>
-                    <pic:cNvPr id="0" name="image2.png"/>
+                    <pic:cNvPr id="0" name="image1.png"/>
                     <pic:cNvPicPr preferRelativeResize="0"/>
                   </pic:nvPicPr>
                   <pic:blipFill>
-                    <a:blip r:embed="rId13"/>
+                    <a:blip r:embed="rId14"/>
                     <a:srcRect b="0" l="0" r="0" t="0"/>
                     <a:stretch>
                       <a:fillRect/>
@@ -534,7 +569,7 @@
       <w:pPr>
         <w:rPr/>
       </w:pPr>
-      <w:hyperlink r:id="rId14">
+      <w:hyperlink r:id="rId15">
         <w:r>
           <w:rPr>
             <w:color w:val="1155cc"/>
@@ -599,16 +634,16 @@
           <wp:inline distB="114300" distT="114300" distL="114300" distR="114300">
             <wp:extent cx="5731200" cy="3289300"/>
             <wp:effectExtent b="0" l="0" r="0" t="0"/>
-            <wp:docPr id="2" name="image3.png"/>
+            <wp:docPr id="2" name="image2.png"/>
             <a:graphic>
               <a:graphicData uri="http://schemas.openxmlformats.org/drawingml/2006/picture">
                 <pic:pic>
                   <pic:nvPicPr>
-                    <pic:cNvPr id="0" name="image3.png"/>
+                    <pic:cNvPr id="0" name="image2.png"/>
                     <pic:cNvPicPr preferRelativeResize="0"/>
                   </pic:nvPicPr>
                   <pic:blipFill>
-                    <a:blip r:embed="rId15"/>
+                    <a:blip r:embed="rId16"/>
                     <a:srcRect b="0" l="0" r="0" t="0"/>
                     <a:stretch>
                       <a:fillRect/>
@@ -638,7 +673,7 @@
       <w:pPr>
         <w:rPr/>
       </w:pPr>
-      <w:hyperlink r:id="rId16">
+      <w:hyperlink r:id="rId17">
         <w:r>
           <w:rPr>
             <w:color w:val="1155cc"/>
@@ -648,6 +683,16 @@
           <w:t xml:space="preserve">INICIO</w:t>
         </w:r>
       </w:hyperlink>
+      <w:r>
+        <w:rPr>
+          <w:rtl w:val="0"/>
+        </w:rPr>
+      </w:r>
+    </w:p>
+    <w:p>
+      <w:pPr>
+        <w:rPr/>
+      </w:pPr>
       <w:r>
         <w:rPr>
           <w:rtl w:val="0"/>

--- a/tema-01/Ejercicio1.12.docx
+++ b/tema-01/Ejercicio1.12.docx
@@ -42,12 +42,12 @@
           <wp:inline distB="114300" distT="114300" distL="114300" distR="114300">
             <wp:extent cx="5731200" cy="4318000"/>
             <wp:effectExtent b="0" l="0" r="0" t="0"/>
-            <wp:docPr id="3" name="image5.png"/>
+            <wp:docPr id="3" name="image4.png"/>
             <a:graphic>
               <a:graphicData uri="http://schemas.openxmlformats.org/drawingml/2006/picture">
                 <pic:pic>
                   <pic:nvPicPr>
-                    <pic:cNvPr id="0" name="image5.png"/>
+                    <pic:cNvPr id="0" name="image4.png"/>
                     <pic:cNvPicPr preferRelativeResize="0"/>
                   </pic:nvPicPr>
                   <pic:blipFill>
@@ -378,12 +378,12 @@
           <wp:inline distB="114300" distT="114300" distL="114300" distR="114300">
             <wp:extent cx="5731200" cy="3975100"/>
             <wp:effectExtent b="0" l="0" r="0" t="0"/>
-            <wp:docPr id="1" name="image4.png"/>
+            <wp:docPr id="1" name="image5.png"/>
             <a:graphic>
               <a:graphicData uri="http://schemas.openxmlformats.org/drawingml/2006/picture">
                 <pic:pic>
                   <pic:nvPicPr>
-                    <pic:cNvPr id="0" name="image4.png"/>
+                    <pic:cNvPr id="0" name="image5.png"/>
                     <pic:cNvPicPr preferRelativeResize="0"/>
                   </pic:nvPicPr>
                   <pic:blipFill>
@@ -530,12 +530,12 @@
           <wp:inline distB="114300" distT="114300" distL="114300" distR="114300">
             <wp:extent cx="5731200" cy="3479800"/>
             <wp:effectExtent b="0" l="0" r="0" t="0"/>
-            <wp:docPr id="4" name="image1.png"/>
+            <wp:docPr id="4" name="image2.png"/>
             <a:graphic>
               <a:graphicData uri="http://schemas.openxmlformats.org/drawingml/2006/picture">
                 <pic:pic>
                   <pic:nvPicPr>
-                    <pic:cNvPr id="0" name="image1.png"/>
+                    <pic:cNvPr id="0" name="image2.png"/>
                     <pic:cNvPicPr preferRelativeResize="0"/>
                   </pic:nvPicPr>
                   <pic:blipFill>
@@ -634,12 +634,12 @@
           <wp:inline distB="114300" distT="114300" distL="114300" distR="114300">
             <wp:extent cx="5731200" cy="3289300"/>
             <wp:effectExtent b="0" l="0" r="0" t="0"/>
-            <wp:docPr id="2" name="image2.png"/>
+            <wp:docPr id="2" name="image1.png"/>
             <a:graphic>
               <a:graphicData uri="http://schemas.openxmlformats.org/drawingml/2006/picture">
                 <pic:pic>
                   <pic:nvPicPr>
-                    <pic:cNvPr id="0" name="image2.png"/>
+                    <pic:cNvPr id="0" name="image1.png"/>
                     <pic:cNvPicPr preferRelativeResize="0"/>
                   </pic:nvPicPr>
                   <pic:blipFill>
